--- a/3-tecnologia/1-sistemas/7-SIL-sistema-de-iluminación/1-documentos/sil-arquitectura-v1.docx
+++ b/3-tecnologia/1-sistemas/7-SIL-sistema-de-iluminación/1-documentos/sil-arquitectura-v1.docx
@@ -151,7 +151,7 @@
           <v:imagedata r:id="rId1" o:title=""/>
           <w10:wrap anchorx="page" anchory="page"/>
         </v:shape>
-        <o:OLEObject Type="Embed" ProgID="Word.Picture.8" ShapeID="_x0000_s2049" DrawAspect="Content" ObjectID="_1521883729" r:id="rId2"/>
+        <o:OLEObject Type="Embed" ProgID="Word.Picture.8" ShapeID="_x0000_s2049" DrawAspect="Content" ObjectID="_1521897944" r:id="rId2"/>
       </w:object>
     </w:r>
     <w:r>
@@ -210,8 +210,10 @@
         <w:sz w:val="24"/>
         <w:szCs w:val="24"/>
       </w:rPr>
-      <w:t>Sistema de Interacción - SI</w:t>
+      <w:t>Sistema de Iluminación - SIL</w:t>
     </w:r>
+    <w:bookmarkStart w:id="0" w:name="_GoBack"/>
+    <w:bookmarkEnd w:id="0"/>
   </w:p>
   <w:p>
     <w:pPr>
@@ -225,8 +227,6 @@
         <w:szCs w:val="24"/>
       </w:rPr>
     </w:pPr>
-    <w:bookmarkStart w:id="0" w:name="_GoBack"/>
-    <w:bookmarkEnd w:id="0"/>
     <w:r>
       <w:rPr>
         <w:rFonts w:ascii="Arial" w:hAnsi="Arial" w:cs="Arial"/>
